--- a/FrankenTekTestingDoc.docx
+++ b/FrankenTekTestingDoc.docx
@@ -16,6 +16,13 @@
       </w:r>
     </w:p>
     <w:p>
+      <w:r>
+        <w:t>Tested by: Michael Reading</w:t>
+      </w:r>
+      <w:bookmarkStart w:id="0" w:name="_GoBack"/>
+      <w:bookmarkEnd w:id="0"/>
+    </w:p>
+    <w:p>
       <w:pPr>
         <w:spacing w:before="100" w:beforeAutospacing="1" w:after="100" w:afterAutospacing="1"/>
         <w:ind w:left="360"/>
@@ -58,7 +65,14 @@
           <w:rFonts w:eastAsia="Times New Roman"/>
           <w:color w:val="4472C4" w:themeColor="accent1"/>
         </w:rPr>
-        <w:t>Bringing home a PTZ camera on Tuesday to test</w:t>
+        <w:t>Do not have a PTZ to test against</w:t>
+      </w:r>
+      <w:r>
+        <w:rPr>
+          <w:rFonts w:eastAsia="Times New Roman"/>
+          <w:color w:val="4472C4" w:themeColor="accent1"/>
+        </w:rPr>
+        <w:t>.</w:t>
       </w:r>
     </w:p>
     <w:p>
@@ -97,6 +111,13 @@
         </w:rPr>
         <w:t>Will need more information to create a repeatable environment</w:t>
       </w:r>
+      <w:r>
+        <w:rPr>
+          <w:rFonts w:eastAsia="Times New Roman"/>
+          <w:color w:val="4472C4" w:themeColor="accent1"/>
+        </w:rPr>
+        <w:t>.</w:t>
+      </w:r>
     </w:p>
     <w:p>
       <w:pPr>
@@ -150,6 +171,13 @@
         </w:rPr>
         <w:t xml:space="preserve"> file | able to create .mp4 file in Temp folder</w:t>
       </w:r>
+      <w:r>
+        <w:rPr>
+          <w:rFonts w:eastAsia="Times New Roman"/>
+          <w:color w:val="4472C4" w:themeColor="accent1"/>
+        </w:rPr>
+        <w:t>.</w:t>
+      </w:r>
     </w:p>
     <w:p>
       <w:pPr>
@@ -180,6 +208,13 @@
           <w:rFonts w:eastAsia="Times New Roman"/>
         </w:rPr>
       </w:pPr>
+      <w:r>
+        <w:rPr>
+          <w:rFonts w:eastAsia="Times New Roman"/>
+          <w:color w:val="4472C4" w:themeColor="accent1"/>
+        </w:rPr>
+        <w:t>Download clip is locking up my instance of Postman.  Have tried using two different clips and outcome is the same for both.</w:t>
+      </w:r>
     </w:p>
     <w:p>
       <w:pPr>
@@ -210,6 +245,13 @@
           <w:rFonts w:eastAsia="Times New Roman"/>
         </w:rPr>
       </w:pPr>
+      <w:r>
+        <w:rPr>
+          <w:rFonts w:eastAsia="Times New Roman"/>
+          <w:color w:val="4472C4" w:themeColor="accent1"/>
+        </w:rPr>
+        <w:t>Could not get alarms to display, unsure what alarms the API is referring to.</w:t>
+      </w:r>
     </w:p>
     <w:p>
       <w:pPr>
@@ -357,8 +399,20 @@
           <w:rFonts w:eastAsia="Times New Roman"/>
         </w:rPr>
       </w:pPr>
-      <w:bookmarkStart w:id="0" w:name="_GoBack"/>
-      <w:bookmarkEnd w:id="0"/>
+      <w:r>
+        <w:rPr>
+          <w:rFonts w:eastAsia="Times New Roman"/>
+          <w:color w:val="4472C4" w:themeColor="accent1"/>
+        </w:rPr>
+        <w:t>Returns 500 “Internal Server Error”, restarting API service deletes existing video clips from Temp folder</w:t>
+      </w:r>
+      <w:r>
+        <w:rPr>
+          <w:rFonts w:eastAsia="Times New Roman"/>
+          <w:color w:val="4472C4" w:themeColor="accent1"/>
+        </w:rPr>
+        <w:t>.</w:t>
+      </w:r>
     </w:p>
     <w:p>
       <w:pPr>
@@ -398,6 +452,13 @@
           <w:color w:val="4472C4" w:themeColor="accent1"/>
         </w:rPr>
         <w:t>Was able to return clip name</w:t>
+      </w:r>
+      <w:r>
+        <w:rPr>
+          <w:rFonts w:eastAsia="Times New Roman"/>
+          <w:color w:val="4472C4" w:themeColor="accent1"/>
+        </w:rPr>
+        <w:t>.</w:t>
       </w:r>
     </w:p>
     <w:p>
@@ -546,6 +607,7 @@
     </w:p>
     <w:p>
       <w:r>
+        <w:lastRenderedPageBreak/>
         <w:t xml:space="preserve">        "</w:t>
       </w:r>
       <w:proofErr w:type="spellStart"/>
@@ -598,7 +660,6 @@
     </w:p>
     <w:p>
       <w:r>
-        <w:lastRenderedPageBreak/>
         <w:t xml:space="preserve">        "</w:t>
       </w:r>
       <w:proofErr w:type="spellStart"/>
@@ -628,9 +689,6 @@
         <w:t xml:space="preserve">    }</w:t>
       </w:r>
     </w:p>
-    <w:p/>
-    <w:p/>
-    <w:p/>
     <w:p>
       <w:pPr>
         <w:numPr>
@@ -668,49 +726,7 @@
           <w:rFonts w:eastAsia="Times New Roman"/>
           <w:color w:val="4472C4" w:themeColor="accent1"/>
         </w:rPr>
-        <w:t xml:space="preserve">Was able to get API to return </w:t>
-      </w:r>
-      <w:r>
-        <w:rPr>
-          <w:rFonts w:eastAsia="Times New Roman"/>
-          <w:color w:val="4472C4" w:themeColor="accent1"/>
-        </w:rPr>
-        <w:t>permissions</w:t>
-      </w:r>
-      <w:r>
-        <w:rPr>
-          <w:rFonts w:eastAsia="Times New Roman"/>
-          <w:color w:val="4472C4" w:themeColor="accent1"/>
-        </w:rPr>
-        <w:t>.  Had restart</w:t>
-      </w:r>
-      <w:r>
-        <w:rPr>
-          <w:rFonts w:eastAsia="Times New Roman"/>
-          <w:color w:val="4472C4" w:themeColor="accent1"/>
-        </w:rPr>
-        <w:t>ed</w:t>
-      </w:r>
-      <w:r>
-        <w:rPr>
-          <w:rFonts w:eastAsia="Times New Roman"/>
-          <w:color w:val="4472C4" w:themeColor="accent1"/>
-        </w:rPr>
-        <w:t xml:space="preserve"> VMS service and API service after creation.  May be pulling a cache copy of the </w:t>
-      </w:r>
-      <w:r>
-        <w:rPr>
-          <w:rFonts w:eastAsia="Times New Roman"/>
-          <w:color w:val="4472C4" w:themeColor="accent1"/>
-        </w:rPr>
-        <w:t>permissions</w:t>
-      </w:r>
-      <w:r>
-        <w:rPr>
-          <w:rFonts w:eastAsia="Times New Roman"/>
-          <w:color w:val="4472C4" w:themeColor="accent1"/>
-        </w:rPr>
-        <w:t xml:space="preserve"> list.</w:t>
+        <w:t>Was able to get API to return permissions.  Had restarted VMS service and API service after creation.  May be pulling a cache copy of the permissions list.</w:t>
       </w:r>
     </w:p>
     <w:p>
@@ -1219,15 +1235,6 @@
   </w:abstractNum>
   <w:num w:numId="1">
     <w:abstractNumId w:val="0"/>
-    <w:lvlOverride w:ilvl="0"/>
-    <w:lvlOverride w:ilvl="1"/>
-    <w:lvlOverride w:ilvl="2"/>
-    <w:lvlOverride w:ilvl="3"/>
-    <w:lvlOverride w:ilvl="4"/>
-    <w:lvlOverride w:ilvl="5"/>
-    <w:lvlOverride w:ilvl="6"/>
-    <w:lvlOverride w:ilvl="7"/>
-    <w:lvlOverride w:ilvl="8"/>
   </w:num>
 </w:numbering>
 </file>

--- a/FrankenTekTestingDoc.docx
+++ b/FrankenTekTestingDoc.docx
@@ -12,15 +12,21 @@
         <w:t>Date:</w:t>
       </w:r>
       <w:r>
-        <w:t xml:space="preserve"> 16Feb19</w:t>
-      </w:r>
-    </w:p>
-    <w:p>
-      <w:r>
-        <w:t>Tested by: Michael Reading</w:t>
+        <w:t xml:space="preserve"> </w:t>
+      </w:r>
+      <w:r>
+        <w:t>20</w:t>
       </w:r>
       <w:bookmarkStart w:id="0" w:name="_GoBack"/>
       <w:bookmarkEnd w:id="0"/>
+      <w:r>
+        <w:t>Feb19</w:t>
+      </w:r>
+    </w:p>
+    <w:p>
+      <w:r>
+        <w:t>Tested by: Michael Reading</w:t>
+      </w:r>
     </w:p>
     <w:p>
       <w:pPr>
@@ -58,21 +64,62 @@
         <w:spacing w:before="100" w:beforeAutospacing="1" w:after="100" w:afterAutospacing="1"/>
         <w:rPr>
           <w:rFonts w:eastAsia="Times New Roman"/>
-        </w:rPr>
-      </w:pPr>
-      <w:r>
-        <w:rPr>
-          <w:rFonts w:eastAsia="Times New Roman"/>
-          <w:color w:val="4472C4" w:themeColor="accent1"/>
-        </w:rPr>
-        <w:t>Do not have a PTZ to test against</w:t>
-      </w:r>
-      <w:r>
-        <w:rPr>
-          <w:rFonts w:eastAsia="Times New Roman"/>
-          <w:color w:val="4472C4" w:themeColor="accent1"/>
-        </w:rPr>
-        <w:t>.</w:t>
+          <w:color w:val="4472C4" w:themeColor="accent1"/>
+        </w:rPr>
+      </w:pPr>
+      <w:r>
+        <w:rPr>
+          <w:rFonts w:eastAsia="Times New Roman"/>
+          <w:color w:val="4472C4" w:themeColor="accent1"/>
+        </w:rPr>
+        <w:t>1, 2, 3, 4, 6, 7, 8, 9, 10, 11, 30, 31, 200, 201, 202, 203, 205, 206, 207, 208</w:t>
+      </w:r>
+      <w:r>
+        <w:rPr>
+          <w:rFonts w:eastAsia="Times New Roman"/>
+          <w:color w:val="4472C4" w:themeColor="accent1"/>
+        </w:rPr>
+        <w:t xml:space="preserve"> – Worked</w:t>
+      </w:r>
+    </w:p>
+    <w:p>
+      <w:pPr>
+        <w:numPr>
+          <w:ilvl w:val="1"/>
+          <w:numId w:val="1"/>
+        </w:numPr>
+        <w:spacing w:before="100" w:beforeAutospacing="1" w:after="100" w:afterAutospacing="1"/>
+        <w:rPr>
+          <w:rFonts w:eastAsia="Times New Roman"/>
+          <w:color w:val="4472C4" w:themeColor="accent1"/>
+        </w:rPr>
+      </w:pPr>
+      <w:r>
+        <w:rPr>
+          <w:rFonts w:eastAsia="Times New Roman"/>
+          <w:color w:val="4472C4" w:themeColor="accent1"/>
+        </w:rPr>
+        <w:t>5, 50, 51, 52, 53 – Did not work</w:t>
+      </w:r>
+    </w:p>
+    <w:p>
+      <w:pPr>
+        <w:numPr>
+          <w:ilvl w:val="1"/>
+          <w:numId w:val="1"/>
+        </w:numPr>
+        <w:spacing w:before="100" w:beforeAutospacing="1" w:after="100" w:afterAutospacing="1"/>
+        <w:rPr>
+          <w:rFonts w:eastAsia="Times New Roman"/>
+          <w:color w:val="4472C4" w:themeColor="accent1"/>
+        </w:rPr>
+      </w:pPr>
+      <w:r>
+        <w:rPr>
+          <w:rFonts w:eastAsia="Times New Roman"/>
+          <w:color w:val="4472C4" w:themeColor="accent1"/>
+        </w:rPr>
+        <w:t>20, 21 – Looked as though worked, but is related to focus so very small adjustments</w:t>
       </w:r>
     </w:p>
     <w:p>
@@ -581,6 +628,7 @@
     </w:p>
     <w:p>
       <w:r>
+        <w:lastRenderedPageBreak/>
         <w:t xml:space="preserve">        "</w:t>
       </w:r>
       <w:proofErr w:type="spellStart"/>
@@ -607,7 +655,6 @@
     </w:p>
     <w:p>
       <w:r>
-        <w:lastRenderedPageBreak/>
         <w:t xml:space="preserve">        "</w:t>
       </w:r>
       <w:proofErr w:type="spellStart"/>
